--- a/source-multichoice/build/es-hardware-ley-moore-2.docx
+++ b/source-multichoice/build/es-hardware-ley-moore-2.docx
@@ -25,7 +25,7 @@
       <w:r>
         <w:t>a)</w:t>
         <w:tab/>
-        <w:t>En 1975 por Gordon Moore</w:t>
+        <w:t>En 1975 por Holden Moore</w:t>
       </w:r>
     </w:p>
     <w:p>
@@ -35,7 +35,7 @@
       <w:r>
         <w:t>b)</w:t>
         <w:tab/>
-        <w:t>En 1965 por Holden Moore</w:t>
+        <w:t>En 1975 por Gordon Moore</w:t>
       </w:r>
     </w:p>
     <w:p>
@@ -45,7 +45,7 @@
       <w:r>
         <w:t>c)</w:t>
         <w:tab/>
-        <w:t>En 1975 por Holden Moore</w:t>
+        <w:t>En 1965 por Gordon Moore</w:t>
       </w:r>
     </w:p>
     <w:p>
@@ -55,7 +55,7 @@
       <w:r>
         <w:t>d)</w:t>
         <w:tab/>
-        <w:t>En 1965 por Gordon Moore</w:t>
+        <w:t>En 1965 por Holden Moore</w:t>
       </w:r>
     </w:p>
     <w:p>
@@ -73,7 +73,7 @@
       <w:r>
         <w:t>a)</w:t>
         <w:tab/>
-        <w:t>Que cada 2 años se duplica el número de transistores de un microprocesador.</w:t>
+        <w:t>Que cada 2 años se mantiene el mismo número de transistores en un microprocesador.</w:t>
       </w:r>
     </w:p>
     <w:p>
@@ -83,7 +83,7 @@
       <w:r>
         <w:t>b)</w:t>
         <w:tab/>
-        <w:t>Que cada 2 años se reduce el número de transistores de un microprocesador.</w:t>
+        <w:t>Que cada 2 años se incrementa el tamaño de un microprocesador.</w:t>
       </w:r>
     </w:p>
     <w:p>
@@ -93,7 +93,7 @@
       <w:r>
         <w:t>c)</w:t>
         <w:tab/>
-        <w:t>Que cada 2 años se incrementa el tamaño de un microprocesador.</w:t>
+        <w:t>Que cada 2 años se duplica el número de transistores de un microprocesador.</w:t>
       </w:r>
     </w:p>
     <w:p>
@@ -103,7 +103,7 @@
       <w:r>
         <w:t>d)</w:t>
         <w:tab/>
-        <w:t>Que cada 2 años se mantiene el mismo número de transistores en un microprocesador.</w:t>
+        <w:t>Que cada 2 años se reduce el número de transistores de un microprocesador.</w:t>
       </w:r>
     </w:p>
     <w:p>
@@ -121,7 +121,7 @@
       <w:r>
         <w:t>a)</w:t>
         <w:tab/>
-        <w:t>Se conseguirá fabricar transistores todavía más pequeños.</w:t>
+        <w:t>No se podrán seguir fabricando transistores más pequeños.</w:t>
       </w:r>
     </w:p>
     <w:p>
@@ -141,7 +141,7 @@
       <w:r>
         <w:t>c)</w:t>
         <w:tab/>
-        <w:t>No se podrán seguir fabricando transistores más pequeños.</w:t>
+        <w:t>No tendrá ningún efecto en la fabricación de transistores.</w:t>
       </w:r>
     </w:p>
     <w:p>
@@ -151,7 +151,7 @@
       <w:r>
         <w:t>d)</w:t>
         <w:tab/>
-        <w:t>No tendrá ningún efecto en la fabricación de transistores.</w:t>
+        <w:t>Se conseguirá fabricar transistores todavía más pequeños.</w:t>
       </w:r>
     </w:p>
     <w:p>
@@ -169,7 +169,7 @@
       <w:r>
         <w:t>a)</w:t>
         <w:tab/>
-        <w:t>Dispositivos ópticos como los CD-ROM, DVD y Bluray.</w:t>
+        <w:t>Dispositivos de comunicación como los teléfonos móviles.</w:t>
       </w:r>
     </w:p>
     <w:p>
@@ -179,7 +179,7 @@
       <w:r>
         <w:t>b)</w:t>
         <w:tab/>
-        <w:t>Dispositivos de comunicación como los teléfonos móviles.</w:t>
+        <w:t>Dispositivos ópticos como los CD-ROM, DVD y Bluray.</w:t>
       </w:r>
     </w:p>
     <w:p>
@@ -189,7 +189,7 @@
       <w:r>
         <w:t>c)</w:t>
         <w:tab/>
-        <w:t>Dispositivos basados en transistores como la memoria RAM y la memoria Flash.</w:t>
+        <w:t>Dispositivos mecánicos como los relojes.</w:t>
       </w:r>
     </w:p>
     <w:p>
@@ -199,7 +199,7 @@
       <w:r>
         <w:t>d)</w:t>
         <w:tab/>
-        <w:t>Dispositivos mecánicos como los relojes.</w:t>
+        <w:t>Dispositivos basados en transistores como la memoria RAM y la memoria Flash.</w:t>
       </w:r>
     </w:p>
     <w:p>
@@ -217,7 +217,7 @@
       <w:r>
         <w:t>a)</w:t>
         <w:tab/>
-        <w:t>Han aumentado de forma exponencial.</w:t>
+        <w:t>Han disminuido de forma exponencial.</w:t>
       </w:r>
     </w:p>
     <w:p>
@@ -227,7 +227,7 @@
       <w:r>
         <w:t>b)</w:t>
         <w:tab/>
-        <w:t>Han permanecido estables.</w:t>
+        <w:t>Han aumentado de forma lineal.</w:t>
       </w:r>
     </w:p>
     <w:p>
@@ -237,7 +237,7 @@
       <w:r>
         <w:t>c)</w:t>
         <w:tab/>
-        <w:t>Han aumentado de forma lineal.</w:t>
+        <w:t>Han permanecido estables.</w:t>
       </w:r>
     </w:p>
     <w:p>
@@ -247,7 +247,7 @@
       <w:r>
         <w:t>d)</w:t>
         <w:tab/>
-        <w:t>Han disminuido de forma exponencial.</w:t>
+        <w:t>Han aumentado de forma exponencial.</w:t>
       </w:r>
     </w:p>
     <w:p>
@@ -265,7 +265,7 @@
       <w:r>
         <w:t>a)</w:t>
         <w:tab/>
-        <w:t>Los efectos cuánticos.</w:t>
+        <w:t>Los efectos térmicos.</w:t>
       </w:r>
     </w:p>
     <w:p>
@@ -275,7 +275,7 @@
       <w:r>
         <w:t>b)</w:t>
         <w:tab/>
-        <w:t>Los efectos mecánicos.</w:t>
+        <w:t>Los efectos cuánticos.</w:t>
       </w:r>
     </w:p>
     <w:p>
@@ -285,7 +285,7 @@
       <w:r>
         <w:t>c)</w:t>
         <w:tab/>
-        <w:t>Los efectos térmicos.</w:t>
+        <w:t>Los efectos magnéticos.</w:t>
       </w:r>
     </w:p>
     <w:p>
@@ -295,7 +295,7 @@
       <w:r>
         <w:t>d)</w:t>
         <w:tab/>
-        <w:t>Los efectos magnéticos.</w:t>
+        <w:t>Los efectos mecánicos.</w:t>
       </w:r>
     </w:p>
     <w:p>
@@ -313,7 +313,7 @@
       <w:r>
         <w:t>a)</w:t>
         <w:tab/>
-        <w:t>Porque aparecen nuevos dispositivos más avanzados en el mercado.</w:t>
+        <w:t>Porque los dispositivos se deterioran con el uso.</w:t>
       </w:r>
     </w:p>
     <w:p>
@@ -323,7 +323,7 @@
       <w:r>
         <w:t>b)</w:t>
         <w:tab/>
-        <w:t>Porque los dispositivos se deterioran con el uso.</w:t>
+        <w:t>Porque los fabricantes reducen los precios para atraer a más clientes.</w:t>
       </w:r>
     </w:p>
     <w:p>
@@ -333,7 +333,7 @@
       <w:r>
         <w:t>c)</w:t>
         <w:tab/>
-        <w:t>Porque los fabricantes reducen los precios para atraer a más clientes.</w:t>
+        <w:t>Porque hay demasiados dispositivos en el mercado.</w:t>
       </w:r>
     </w:p>
     <w:p>
@@ -343,7 +343,7 @@
       <w:r>
         <w:t>d)</w:t>
         <w:tab/>
-        <w:t>Porque hay demasiados dispositivos en el mercado.</w:t>
+        <w:t>Porque aparecen nuevos dispositivos más avanzados en el mercado.</w:t>
       </w:r>
     </w:p>
     <w:p>
@@ -361,7 +361,7 @@
       <w:r>
         <w:t>a)</w:t>
         <w:tab/>
-        <w:t>Comprar dispositivos de gama media-alta.</w:t>
+        <w:t>Comprar solo dispositivos de tope de gama.</w:t>
       </w:r>
     </w:p>
     <w:p>
@@ -381,7 +381,7 @@
       <w:r>
         <w:t>c)</w:t>
         <w:tab/>
-        <w:t>Comprar solo dispositivos de tope de gama.</w:t>
+        <w:t>Comprar dispositivos de gama media-alta.</w:t>
       </w:r>
     </w:p>
     <w:p>
@@ -409,7 +409,7 @@
       <w:r>
         <w:t>a)</w:t>
         <w:tab/>
-        <w:t>Porque son productos que no han sido probados en el mercado.</w:t>
+        <w:t>Porque son productos de baja calidad.</w:t>
       </w:r>
     </w:p>
     <w:p>
@@ -419,7 +419,7 @@
       <w:r>
         <w:t>b)</w:t>
         <w:tab/>
-        <w:t>Porque son productos de la mayor capacidad o rendimiento.</w:t>
+        <w:t>Porque son productos que están en desuso.</w:t>
       </w:r>
     </w:p>
     <w:p>
@@ -429,7 +429,7 @@
       <w:r>
         <w:t>c)</w:t>
         <w:tab/>
-        <w:t>Porque son productos de baja calidad.</w:t>
+        <w:t>Porque son productos que no han sido probados en el mercado.</w:t>
       </w:r>
     </w:p>
     <w:p>
@@ -439,7 +439,7 @@
       <w:r>
         <w:t>d)</w:t>
         <w:tab/>
-        <w:t>Porque son productos que están en desuso.</w:t>
+        <w:t>Porque son productos de la mayor capacidad o rendimiento.</w:t>
       </w:r>
     </w:p>
     <w:p>
@@ -457,7 +457,7 @@
       <w:r>
         <w:t>a)</w:t>
         <w:tab/>
-        <w:t>Porque su capacidad o rendimiento es demasiado baja en relación con su precio.</w:t>
+        <w:t>Porque su precio es demasiado alto en relación con su capacidad o rendimiento.</w:t>
       </w:r>
     </w:p>
     <w:p>
@@ -467,7 +467,7 @@
       <w:r>
         <w:t>b)</w:t>
         <w:tab/>
-        <w:t>Porque su precio es demasiado alto en relación con su capacidad o rendimiento.</w:t>
+        <w:t>Porque su relación capacidad-precio es la misma que en los dispositivos de gama baja.</w:t>
       </w:r>
     </w:p>
     <w:p>
@@ -477,7 +477,7 @@
       <w:r>
         <w:t>c)</w:t>
         <w:tab/>
-        <w:t>Porque su relación capacidad-precio es la misma que en los dispositivos de gama baja.</w:t>
+        <w:t>Porque su relación capacidad-precio es demasiado alta.</w:t>
       </w:r>
     </w:p>
     <w:p>
@@ -487,7 +487,7 @@
       <w:r>
         <w:t>d)</w:t>
         <w:tab/>
-        <w:t>Porque su relación capacidad-precio es demasiado alta.</w:t>
+        <w:t>Porque su capacidad o rendimiento es demasiado baja en relación con su precio.</w:t>
       </w:r>
     </w:p>
     <w:p>
@@ -505,7 +505,7 @@
       <w:r>
         <w:t>a)</w:t>
         <w:tab/>
-        <w:t>Que se tenga un dispositivo que durará muchos años sin problemas.</w:t>
+        <w:t>Que se tenga una baja relación capacidad-precio.</w:t>
       </w:r>
     </w:p>
     <w:p>
@@ -525,7 +525,7 @@
       <w:r>
         <w:t>c)</w:t>
         <w:tab/>
-        <w:t>Que se tenga una alta relación capacidad-precio.</w:t>
+        <w:t>Que se tenga un dispositivo que durará muchos años sin problemas.</w:t>
       </w:r>
     </w:p>
     <w:p>
@@ -535,7 +535,7 @@
       <w:r>
         <w:t>d)</w:t>
         <w:tab/>
-        <w:t>Que se tenga una baja relación capacidad-precio.</w:t>
+        <w:t>Que se tenga una alta relación capacidad-precio.</w:t>
       </w:r>
     </w:p>
     <w:p>
@@ -553,7 +553,7 @@
       <w:r>
         <w:t>a)</w:t>
         <w:tab/>
-        <w:t>Una memoria de 128 gigabytes.</w:t>
+        <w:t>Una memoria de 512 gigabytes.</w:t>
       </w:r>
     </w:p>
     <w:p>
@@ -573,7 +573,7 @@
       <w:r>
         <w:t>c)</w:t>
         <w:tab/>
-        <w:t>Una memoria de 32 gigabytes.</w:t>
+        <w:t>Una memoria de 128 gigabytes.</w:t>
       </w:r>
     </w:p>
     <w:p>
@@ -583,7 +583,7 @@
       <w:r>
         <w:t>d)</w:t>
         <w:tab/>
-        <w:t>Una memoria de 512 gigabytes.</w:t>
+        <w:t>Una memoria de 32 gigabytes.</w:t>
       </w:r>
     </w:p>
     <w:p>
@@ -601,7 +601,7 @@
       <w:r>
         <w:t>a)</w:t>
         <w:tab/>
-        <w:t>Un procesador de 70 euros.</w:t>
+        <w:t>Un procesador de 900 euros.</w:t>
       </w:r>
     </w:p>
     <w:p>
@@ -621,7 +621,7 @@
       <w:r>
         <w:t>c)</w:t>
         <w:tab/>
-        <w:t>Un procesador de 900 euros.</w:t>
+        <w:t>Un procesador de 70 euros.</w:t>
       </w:r>
     </w:p>
     <w:p>

--- a/source-multichoice/build/es-hardware-ley-moore-2.docx
+++ b/source-multichoice/build/es-hardware-ley-moore-2.docx
@@ -25,7 +25,7 @@
       <w:r>
         <w:t>a)</w:t>
         <w:tab/>
-        <w:t>En 1975 por Holden Moore</w:t>
+        <w:t>En 1975 por Gordon Moore</w:t>
       </w:r>
     </w:p>
     <w:p>
@@ -35,7 +35,7 @@
       <w:r>
         <w:t>b)</w:t>
         <w:tab/>
-        <w:t>En 1975 por Gordon Moore</w:t>
+        <w:t>En 1975 por Holden Moore</w:t>
       </w:r>
     </w:p>
     <w:p>
@@ -45,7 +45,7 @@
       <w:r>
         <w:t>c)</w:t>
         <w:tab/>
-        <w:t>En 1965 por Gordon Moore</w:t>
+        <w:t>En 1965 por Holden Moore</w:t>
       </w:r>
     </w:p>
     <w:p>
@@ -55,7 +55,7 @@
       <w:r>
         <w:t>d)</w:t>
         <w:tab/>
-        <w:t>En 1965 por Holden Moore</w:t>
+        <w:t>En 1965 por Gordon Moore</w:t>
       </w:r>
     </w:p>
     <w:p>
@@ -73,7 +73,7 @@
       <w:r>
         <w:t>a)</w:t>
         <w:tab/>
-        <w:t>Que cada 2 años se mantiene el mismo número de transistores en un microprocesador.</w:t>
+        <w:t>Que cada 2 años se incrementa el tamaño de un microprocesador.</w:t>
       </w:r>
     </w:p>
     <w:p>
@@ -83,7 +83,7 @@
       <w:r>
         <w:t>b)</w:t>
         <w:tab/>
-        <w:t>Que cada 2 años se incrementa el tamaño de un microprocesador.</w:t>
+        <w:t>Que cada 2 años se reduce el número de transistores de un microprocesador.</w:t>
       </w:r>
     </w:p>
     <w:p>
@@ -103,7 +103,7 @@
       <w:r>
         <w:t>d)</w:t>
         <w:tab/>
-        <w:t>Que cada 2 años se reduce el número de transistores de un microprocesador.</w:t>
+        <w:t>Que cada 2 años se mantiene el mismo número de transistores en un microprocesador.</w:t>
       </w:r>
     </w:p>
     <w:p>
@@ -121,7 +121,7 @@
       <w:r>
         <w:t>a)</w:t>
         <w:tab/>
-        <w:t>No se podrán seguir fabricando transistores más pequeños.</w:t>
+        <w:t>Permitirán fabricar transistores más grandes.</w:t>
       </w:r>
     </w:p>
     <w:p>
@@ -131,7 +131,7 @@
       <w:r>
         <w:t>b)</w:t>
         <w:tab/>
-        <w:t>Permitirán fabricar transistores más grandes.</w:t>
+        <w:t>Se conseguirá fabricar transistores todavía más pequeños.</w:t>
       </w:r>
     </w:p>
     <w:p>
@@ -141,7 +141,7 @@
       <w:r>
         <w:t>c)</w:t>
         <w:tab/>
-        <w:t>No tendrá ningún efecto en la fabricación de transistores.</w:t>
+        <w:t>No se podrán seguir fabricando transistores más pequeños.</w:t>
       </w:r>
     </w:p>
     <w:p>
@@ -151,7 +151,7 @@
       <w:r>
         <w:t>d)</w:t>
         <w:tab/>
-        <w:t>Se conseguirá fabricar transistores todavía más pequeños.</w:t>
+        <w:t>No tendrá ningún efecto en la fabricación de transistores.</w:t>
       </w:r>
     </w:p>
     <w:p>
@@ -169,7 +169,7 @@
       <w:r>
         <w:t>a)</w:t>
         <w:tab/>
-        <w:t>Dispositivos de comunicación como los teléfonos móviles.</w:t>
+        <w:t>Dispositivos ópticos como los CD-ROM, DVD y Bluray.</w:t>
       </w:r>
     </w:p>
     <w:p>
@@ -179,7 +179,7 @@
       <w:r>
         <w:t>b)</w:t>
         <w:tab/>
-        <w:t>Dispositivos ópticos como los CD-ROM, DVD y Bluray.</w:t>
+        <w:t>Dispositivos mecánicos como los relojes.</w:t>
       </w:r>
     </w:p>
     <w:p>
@@ -189,7 +189,7 @@
       <w:r>
         <w:t>c)</w:t>
         <w:tab/>
-        <w:t>Dispositivos mecánicos como los relojes.</w:t>
+        <w:t>Dispositivos de comunicación como los teléfonos móviles.</w:t>
       </w:r>
     </w:p>
     <w:p>
@@ -265,7 +265,7 @@
       <w:r>
         <w:t>a)</w:t>
         <w:tab/>
-        <w:t>Los efectos térmicos.</w:t>
+        <w:t>Los efectos magnéticos.</w:t>
       </w:r>
     </w:p>
     <w:p>
@@ -275,7 +275,7 @@
       <w:r>
         <w:t>b)</w:t>
         <w:tab/>
-        <w:t>Los efectos cuánticos.</w:t>
+        <w:t>Los efectos mecánicos.</w:t>
       </w:r>
     </w:p>
     <w:p>
@@ -285,7 +285,7 @@
       <w:r>
         <w:t>c)</w:t>
         <w:tab/>
-        <w:t>Los efectos magnéticos.</w:t>
+        <w:t>Los efectos cuánticos.</w:t>
       </w:r>
     </w:p>
     <w:p>
@@ -295,7 +295,7 @@
       <w:r>
         <w:t>d)</w:t>
         <w:tab/>
-        <w:t>Los efectos mecánicos.</w:t>
+        <w:t>Los efectos térmicos.</w:t>
       </w:r>
     </w:p>
     <w:p>
@@ -313,7 +313,7 @@
       <w:r>
         <w:t>a)</w:t>
         <w:tab/>
-        <w:t>Porque los dispositivos se deterioran con el uso.</w:t>
+        <w:t>Porque hay demasiados dispositivos en el mercado.</w:t>
       </w:r>
     </w:p>
     <w:p>
@@ -323,7 +323,7 @@
       <w:r>
         <w:t>b)</w:t>
         <w:tab/>
-        <w:t>Porque los fabricantes reducen los precios para atraer a más clientes.</w:t>
+        <w:t>Porque los dispositivos se deterioran con el uso.</w:t>
       </w:r>
     </w:p>
     <w:p>
@@ -333,7 +333,7 @@
       <w:r>
         <w:t>c)</w:t>
         <w:tab/>
-        <w:t>Porque hay demasiados dispositivos en el mercado.</w:t>
+        <w:t>Porque los fabricantes reducen los precios para atraer a más clientes.</w:t>
       </w:r>
     </w:p>
     <w:p>
@@ -361,7 +361,7 @@
       <w:r>
         <w:t>a)</w:t>
         <w:tab/>
-        <w:t>Comprar solo dispositivos de tope de gama.</w:t>
+        <w:t>Comprar dispositivos de gama media-alta.</w:t>
       </w:r>
     </w:p>
     <w:p>
@@ -371,7 +371,7 @@
       <w:r>
         <w:t>b)</w:t>
         <w:tab/>
-        <w:t>Comprar siempre lo más barato del mercado.</w:t>
+        <w:t>Comprar solo dispositivos de tope de gama.</w:t>
       </w:r>
     </w:p>
     <w:p>
@@ -381,7 +381,7 @@
       <w:r>
         <w:t>c)</w:t>
         <w:tab/>
-        <w:t>Comprar dispositivos de gama media-alta.</w:t>
+        <w:t>No comprar lo más barato del mercado.</w:t>
       </w:r>
     </w:p>
     <w:p>
@@ -391,7 +391,7 @@
       <w:r>
         <w:t>d)</w:t>
         <w:tab/>
-        <w:t>No comprar lo más barato del mercado.</w:t>
+        <w:t>Comprar siempre lo más barato del mercado.</w:t>
       </w:r>
     </w:p>
     <w:p>
@@ -409,7 +409,7 @@
       <w:r>
         <w:t>a)</w:t>
         <w:tab/>
-        <w:t>Porque son productos de baja calidad.</w:t>
+        <w:t>Porque son productos de la mayor capacidad o rendimiento.</w:t>
       </w:r>
     </w:p>
     <w:p>
@@ -419,7 +419,7 @@
       <w:r>
         <w:t>b)</w:t>
         <w:tab/>
-        <w:t>Porque son productos que están en desuso.</w:t>
+        <w:t>Porque son productos de baja calidad.</w:t>
       </w:r>
     </w:p>
     <w:p>
@@ -439,7 +439,7 @@
       <w:r>
         <w:t>d)</w:t>
         <w:tab/>
-        <w:t>Porque son productos de la mayor capacidad o rendimiento.</w:t>
+        <w:t>Porque son productos que están en desuso.</w:t>
       </w:r>
     </w:p>
     <w:p>
@@ -457,7 +457,7 @@
       <w:r>
         <w:t>a)</w:t>
         <w:tab/>
-        <w:t>Porque su precio es demasiado alto en relación con su capacidad o rendimiento.</w:t>
+        <w:t>Porque su capacidad o rendimiento es demasiado baja en relación con su precio.</w:t>
       </w:r>
     </w:p>
     <w:p>
@@ -467,7 +467,7 @@
       <w:r>
         <w:t>b)</w:t>
         <w:tab/>
-        <w:t>Porque su relación capacidad-precio es la misma que en los dispositivos de gama baja.</w:t>
+        <w:t>Porque su relación capacidad-precio es demasiado alta.</w:t>
       </w:r>
     </w:p>
     <w:p>
@@ -477,7 +477,7 @@
       <w:r>
         <w:t>c)</w:t>
         <w:tab/>
-        <w:t>Porque su relación capacidad-precio es demasiado alta.</w:t>
+        <w:t>Porque su relación capacidad-precio es la misma que en los dispositivos de gama baja.</w:t>
       </w:r>
     </w:p>
     <w:p>
@@ -487,7 +487,7 @@
       <w:r>
         <w:t>d)</w:t>
         <w:tab/>
-        <w:t>Porque su capacidad o rendimiento es demasiado baja en relación con su precio.</w:t>
+        <w:t>Porque su precio es demasiado alto en relación con su capacidad o rendimiento.</w:t>
       </w:r>
     </w:p>
     <w:p>
@@ -525,7 +525,7 @@
       <w:r>
         <w:t>c)</w:t>
         <w:tab/>
-        <w:t>Que se tenga un dispositivo que durará muchos años sin problemas.</w:t>
+        <w:t>Que se tenga una alta relación capacidad-precio.</w:t>
       </w:r>
     </w:p>
     <w:p>
@@ -535,7 +535,7 @@
       <w:r>
         <w:t>d)</w:t>
         <w:tab/>
-        <w:t>Que se tenga una alta relación capacidad-precio.</w:t>
+        <w:t>Que se tenga un dispositivo que durará muchos años sin problemas.</w:t>
       </w:r>
     </w:p>
     <w:p>
@@ -553,7 +553,7 @@
       <w:r>
         <w:t>a)</w:t>
         <w:tab/>
-        <w:t>Una memoria de 512 gigabytes.</w:t>
+        <w:t>Una memoria de 32 gigabytes.</w:t>
       </w:r>
     </w:p>
     <w:p>
@@ -563,7 +563,7 @@
       <w:r>
         <w:t>b)</w:t>
         <w:tab/>
-        <w:t>Una memoria de 64 gigabytes.</w:t>
+        <w:t>Una memoria de 512 gigabytes.</w:t>
       </w:r>
     </w:p>
     <w:p>
@@ -573,7 +573,7 @@
       <w:r>
         <w:t>c)</w:t>
         <w:tab/>
-        <w:t>Una memoria de 128 gigabytes.</w:t>
+        <w:t>Una memoria de 64 gigabytes.</w:t>
       </w:r>
     </w:p>
     <w:p>
@@ -583,7 +583,7 @@
       <w:r>
         <w:t>d)</w:t>
         <w:tab/>
-        <w:t>Una memoria de 32 gigabytes.</w:t>
+        <w:t>Una memoria de 128 gigabytes.</w:t>
       </w:r>
     </w:p>
     <w:p>
@@ -601,7 +601,7 @@
       <w:r>
         <w:t>a)</w:t>
         <w:tab/>
-        <w:t>Un procesador de 900 euros.</w:t>
+        <w:t>Un procesador de 150 euros.</w:t>
       </w:r>
     </w:p>
     <w:p>
@@ -611,7 +611,7 @@
       <w:r>
         <w:t>b)</w:t>
         <w:tab/>
-        <w:t>Un procesador de 450 euros.</w:t>
+        <w:t>Un procesador de 900 euros.</w:t>
       </w:r>
     </w:p>
     <w:p>
@@ -621,7 +621,7 @@
       <w:r>
         <w:t>c)</w:t>
         <w:tab/>
-        <w:t>Un procesador de 70 euros.</w:t>
+        <w:t>Un procesador de 450 euros.</w:t>
       </w:r>
     </w:p>
     <w:p>
@@ -631,7 +631,7 @@
       <w:r>
         <w:t>d)</w:t>
         <w:tab/>
-        <w:t>Un procesador de 150 euros.</w:t>
+        <w:t>Un procesador de 70 euros.</w:t>
       </w:r>
     </w:p>
     <w:sectPr>

--- a/source-multichoice/build/es-hardware-ley-moore-2.docx
+++ b/source-multichoice/build/es-hardware-ley-moore-2.docx
@@ -25,7 +25,7 @@
       <w:r>
         <w:t>a)</w:t>
         <w:tab/>
-        <w:t>En 1975 por Gordon Moore</w:t>
+        <w:t>En 1975 por Holden Moore</w:t>
       </w:r>
     </w:p>
     <w:p>
@@ -35,7 +35,7 @@
       <w:r>
         <w:t>b)</w:t>
         <w:tab/>
-        <w:t>En 1975 por Holden Moore</w:t>
+        <w:t>En 1975 por Gordon Moore</w:t>
       </w:r>
     </w:p>
     <w:p>
@@ -45,7 +45,7 @@
       <w:r>
         <w:t>c)</w:t>
         <w:tab/>
-        <w:t>En 1965 por Holden Moore</w:t>
+        <w:t>En 1965 por Gordon Moore</w:t>
       </w:r>
     </w:p>
     <w:p>
@@ -55,7 +55,7 @@
       <w:r>
         <w:t>d)</w:t>
         <w:tab/>
-        <w:t>En 1965 por Gordon Moore</w:t>
+        <w:t>En 1965 por Holden Moore</w:t>
       </w:r>
     </w:p>
     <w:p>
@@ -83,7 +83,7 @@
       <w:r>
         <w:t>b)</w:t>
         <w:tab/>
-        <w:t>Que cada 2 años se reduce el número de transistores de un microprocesador.</w:t>
+        <w:t>Que cada 2 años se duplica el número de transistores de un microprocesador.</w:t>
       </w:r>
     </w:p>
     <w:p>
@@ -93,7 +93,7 @@
       <w:r>
         <w:t>c)</w:t>
         <w:tab/>
-        <w:t>Que cada 2 años se duplica el número de transistores de un microprocesador.</w:t>
+        <w:t>Que cada 2 años se reduce el número de transistores de un microprocesador.</w:t>
       </w:r>
     </w:p>
     <w:p>
@@ -121,7 +121,7 @@
       <w:r>
         <w:t>a)</w:t>
         <w:tab/>
-        <w:t>Permitirán fabricar transistores más grandes.</w:t>
+        <w:t>No tendrá ningún efecto en la fabricación de transistores.</w:t>
       </w:r>
     </w:p>
     <w:p>
@@ -131,7 +131,7 @@
       <w:r>
         <w:t>b)</w:t>
         <w:tab/>
-        <w:t>Se conseguirá fabricar transistores todavía más pequeños.</w:t>
+        <w:t>No se podrán seguir fabricando transistores más pequeños.</w:t>
       </w:r>
     </w:p>
     <w:p>
@@ -141,7 +141,7 @@
       <w:r>
         <w:t>c)</w:t>
         <w:tab/>
-        <w:t>No se podrán seguir fabricando transistores más pequeños.</w:t>
+        <w:t>Permitirán fabricar transistores más grandes.</w:t>
       </w:r>
     </w:p>
     <w:p>
@@ -151,7 +151,7 @@
       <w:r>
         <w:t>d)</w:t>
         <w:tab/>
-        <w:t>No tendrá ningún efecto en la fabricación de transistores.</w:t>
+        <w:t>Se conseguirá fabricar transistores todavía más pequeños.</w:t>
       </w:r>
     </w:p>
     <w:p>
@@ -169,7 +169,7 @@
       <w:r>
         <w:t>a)</w:t>
         <w:tab/>
-        <w:t>Dispositivos ópticos como los CD-ROM, DVD y Bluray.</w:t>
+        <w:t>Dispositivos basados en transistores como la memoria RAM y la memoria Flash.</w:t>
       </w:r>
     </w:p>
     <w:p>
@@ -179,7 +179,7 @@
       <w:r>
         <w:t>b)</w:t>
         <w:tab/>
-        <w:t>Dispositivos mecánicos como los relojes.</w:t>
+        <w:t>Dispositivos de comunicación como los teléfonos móviles.</w:t>
       </w:r>
     </w:p>
     <w:p>
@@ -189,7 +189,7 @@
       <w:r>
         <w:t>c)</w:t>
         <w:tab/>
-        <w:t>Dispositivos de comunicación como los teléfonos móviles.</w:t>
+        <w:t>Dispositivos ópticos como los CD-ROM, DVD y Bluray.</w:t>
       </w:r>
     </w:p>
     <w:p>
@@ -199,7 +199,7 @@
       <w:r>
         <w:t>d)</w:t>
         <w:tab/>
-        <w:t>Dispositivos basados en transistores como la memoria RAM y la memoria Flash.</w:t>
+        <w:t>Dispositivos mecánicos como los relojes.</w:t>
       </w:r>
     </w:p>
     <w:p>
@@ -217,7 +217,7 @@
       <w:r>
         <w:t>a)</w:t>
         <w:tab/>
-        <w:t>Han disminuido de forma exponencial.</w:t>
+        <w:t>Han aumentado de forma exponencial.</w:t>
       </w:r>
     </w:p>
     <w:p>
@@ -227,7 +227,7 @@
       <w:r>
         <w:t>b)</w:t>
         <w:tab/>
-        <w:t>Han aumentado de forma lineal.</w:t>
+        <w:t>Han disminuido de forma exponencial.</w:t>
       </w:r>
     </w:p>
     <w:p>
@@ -247,7 +247,7 @@
       <w:r>
         <w:t>d)</w:t>
         <w:tab/>
-        <w:t>Han aumentado de forma exponencial.</w:t>
+        <w:t>Han aumentado de forma lineal.</w:t>
       </w:r>
     </w:p>
     <w:p>
@@ -285,7 +285,7 @@
       <w:r>
         <w:t>c)</w:t>
         <w:tab/>
-        <w:t>Los efectos cuánticos.</w:t>
+        <w:t>Los efectos térmicos.</w:t>
       </w:r>
     </w:p>
     <w:p>
@@ -295,7 +295,7 @@
       <w:r>
         <w:t>d)</w:t>
         <w:tab/>
-        <w:t>Los efectos térmicos.</w:t>
+        <w:t>Los efectos cuánticos.</w:t>
       </w:r>
     </w:p>
     <w:p>
@@ -313,7 +313,7 @@
       <w:r>
         <w:t>a)</w:t>
         <w:tab/>
-        <w:t>Porque hay demasiados dispositivos en el mercado.</w:t>
+        <w:t>Porque aparecen nuevos dispositivos más avanzados en el mercado.</w:t>
       </w:r>
     </w:p>
     <w:p>
@@ -333,7 +333,7 @@
       <w:r>
         <w:t>c)</w:t>
         <w:tab/>
-        <w:t>Porque los fabricantes reducen los precios para atraer a más clientes.</w:t>
+        <w:t>Porque hay demasiados dispositivos en el mercado.</w:t>
       </w:r>
     </w:p>
     <w:p>
@@ -343,7 +343,7 @@
       <w:r>
         <w:t>d)</w:t>
         <w:tab/>
-        <w:t>Porque aparecen nuevos dispositivos más avanzados en el mercado.</w:t>
+        <w:t>Porque los fabricantes reducen los precios para atraer a más clientes.</w:t>
       </w:r>
     </w:p>
     <w:p>
@@ -361,7 +361,7 @@
       <w:r>
         <w:t>a)</w:t>
         <w:tab/>
-        <w:t>Comprar dispositivos de gama media-alta.</w:t>
+        <w:t>No comprar lo más barato del mercado.</w:t>
       </w:r>
     </w:p>
     <w:p>
@@ -371,7 +371,7 @@
       <w:r>
         <w:t>b)</w:t>
         <w:tab/>
-        <w:t>Comprar solo dispositivos de tope de gama.</w:t>
+        <w:t>Comprar dispositivos de gama media-alta.</w:t>
       </w:r>
     </w:p>
     <w:p>
@@ -381,7 +381,7 @@
       <w:r>
         <w:t>c)</w:t>
         <w:tab/>
-        <w:t>No comprar lo más barato del mercado.</w:t>
+        <w:t>Comprar siempre lo más barato del mercado.</w:t>
       </w:r>
     </w:p>
     <w:p>
@@ -391,7 +391,7 @@
       <w:r>
         <w:t>d)</w:t>
         <w:tab/>
-        <w:t>Comprar siempre lo más barato del mercado.</w:t>
+        <w:t>Comprar solo dispositivos de tope de gama.</w:t>
       </w:r>
     </w:p>
     <w:p>
@@ -409,7 +409,7 @@
       <w:r>
         <w:t>a)</w:t>
         <w:tab/>
-        <w:t>Porque son productos de la mayor capacidad o rendimiento.</w:t>
+        <w:t>Porque son productos de baja calidad.</w:t>
       </w:r>
     </w:p>
     <w:p>
@@ -419,7 +419,7 @@
       <w:r>
         <w:t>b)</w:t>
         <w:tab/>
-        <w:t>Porque son productos de baja calidad.</w:t>
+        <w:t>Porque son productos que están en desuso.</w:t>
       </w:r>
     </w:p>
     <w:p>
@@ -429,7 +429,7 @@
       <w:r>
         <w:t>c)</w:t>
         <w:tab/>
-        <w:t>Porque son productos que no han sido probados en el mercado.</w:t>
+        <w:t>Porque son productos de la mayor capacidad o rendimiento.</w:t>
       </w:r>
     </w:p>
     <w:p>
@@ -439,7 +439,7 @@
       <w:r>
         <w:t>d)</w:t>
         <w:tab/>
-        <w:t>Porque son productos que están en desuso.</w:t>
+        <w:t>Porque son productos que no han sido probados en el mercado.</w:t>
       </w:r>
     </w:p>
     <w:p>
@@ -467,7 +467,7 @@
       <w:r>
         <w:t>b)</w:t>
         <w:tab/>
-        <w:t>Porque su relación capacidad-precio es demasiado alta.</w:t>
+        <w:t>Porque su relación capacidad-precio es la misma que en los dispositivos de gama baja.</w:t>
       </w:r>
     </w:p>
     <w:p>
@@ -477,7 +477,7 @@
       <w:r>
         <w:t>c)</w:t>
         <w:tab/>
-        <w:t>Porque su relación capacidad-precio es la misma que en los dispositivos de gama baja.</w:t>
+        <w:t>Porque su relación capacidad-precio es demasiado alta.</w:t>
       </w:r>
     </w:p>
     <w:p>
@@ -505,7 +505,7 @@
       <w:r>
         <w:t>a)</w:t>
         <w:tab/>
-        <w:t>Que se tenga una baja relación capacidad-precio.</w:t>
+        <w:t>Que se tenga una alta relación capacidad-precio.</w:t>
       </w:r>
     </w:p>
     <w:p>
@@ -525,7 +525,7 @@
       <w:r>
         <w:t>c)</w:t>
         <w:tab/>
-        <w:t>Que se tenga una alta relación capacidad-precio.</w:t>
+        <w:t>Que se tenga un dispositivo que durará muchos años sin problemas.</w:t>
       </w:r>
     </w:p>
     <w:p>
@@ -535,7 +535,7 @@
       <w:r>
         <w:t>d)</w:t>
         <w:tab/>
-        <w:t>Que se tenga un dispositivo que durará muchos años sin problemas.</w:t>
+        <w:t>Que se tenga una baja relación capacidad-precio.</w:t>
       </w:r>
     </w:p>
     <w:p>
@@ -553,7 +553,7 @@
       <w:r>
         <w:t>a)</w:t>
         <w:tab/>
-        <w:t>Una memoria de 32 gigabytes.</w:t>
+        <w:t>Una memoria de 512 gigabytes.</w:t>
       </w:r>
     </w:p>
     <w:p>
@@ -563,7 +563,7 @@
       <w:r>
         <w:t>b)</w:t>
         <w:tab/>
-        <w:t>Una memoria de 512 gigabytes.</w:t>
+        <w:t>Una memoria de 128 gigabytes.</w:t>
       </w:r>
     </w:p>
     <w:p>
@@ -583,7 +583,7 @@
       <w:r>
         <w:t>d)</w:t>
         <w:tab/>
-        <w:t>Una memoria de 128 gigabytes.</w:t>
+        <w:t>Una memoria de 32 gigabytes.</w:t>
       </w:r>
     </w:p>
     <w:p>
@@ -601,7 +601,7 @@
       <w:r>
         <w:t>a)</w:t>
         <w:tab/>
-        <w:t>Un procesador de 150 euros.</w:t>
+        <w:t>Un procesador de 70 euros.</w:t>
       </w:r>
     </w:p>
     <w:p>
@@ -631,7 +631,7 @@
       <w:r>
         <w:t>d)</w:t>
         <w:tab/>
-        <w:t>Un procesador de 70 euros.</w:t>
+        <w:t>Un procesador de 150 euros.</w:t>
       </w:r>
     </w:p>
     <w:sectPr>

--- a/source-multichoice/build/es-hardware-ley-moore-2.docx
+++ b/source-multichoice/build/es-hardware-ley-moore-2.docx
@@ -25,7 +25,7 @@
       <w:r>
         <w:t>a)</w:t>
         <w:tab/>
-        <w:t>En 1975 por Holden Moore</w:t>
+        <w:t>En 1965 por Gordon Moore</w:t>
       </w:r>
     </w:p>
     <w:p>
@@ -35,7 +35,7 @@
       <w:r>
         <w:t>b)</w:t>
         <w:tab/>
-        <w:t>En 1975 por Gordon Moore</w:t>
+        <w:t>En 1965 por Holden Moore</w:t>
       </w:r>
     </w:p>
     <w:p>
@@ -45,7 +45,7 @@
       <w:r>
         <w:t>c)</w:t>
         <w:tab/>
-        <w:t>En 1965 por Gordon Moore</w:t>
+        <w:t>En 1975 por Gordon Moore</w:t>
       </w:r>
     </w:p>
     <w:p>
@@ -55,7 +55,7 @@
       <w:r>
         <w:t>d)</w:t>
         <w:tab/>
-        <w:t>En 1965 por Holden Moore</w:t>
+        <w:t>En 1975 por Holden Moore</w:t>
       </w:r>
     </w:p>
     <w:p>
@@ -73,7 +73,7 @@
       <w:r>
         <w:t>a)</w:t>
         <w:tab/>
-        <w:t>Que cada 2 años se incrementa el tamaño de un microprocesador.</w:t>
+        <w:t>Que cada 2 años se mantiene el mismo número de transistores en un microprocesador.</w:t>
       </w:r>
     </w:p>
     <w:p>
@@ -83,7 +83,7 @@
       <w:r>
         <w:t>b)</w:t>
         <w:tab/>
-        <w:t>Que cada 2 años se duplica el número de transistores de un microprocesador.</w:t>
+        <w:t>Que cada 2 años se reduce el número de transistores de un microprocesador.</w:t>
       </w:r>
     </w:p>
     <w:p>
@@ -93,7 +93,7 @@
       <w:r>
         <w:t>c)</w:t>
         <w:tab/>
-        <w:t>Que cada 2 años se reduce el número de transistores de un microprocesador.</w:t>
+        <w:t>Que cada 2 años se incrementa el tamaño de un microprocesador.</w:t>
       </w:r>
     </w:p>
     <w:p>
@@ -103,7 +103,7 @@
       <w:r>
         <w:t>d)</w:t>
         <w:tab/>
-        <w:t>Que cada 2 años se mantiene el mismo número de transistores en un microprocesador.</w:t>
+        <w:t>Que cada 2 años se duplica el número de transistores de un microprocesador.</w:t>
       </w:r>
     </w:p>
     <w:p>
@@ -121,7 +121,7 @@
       <w:r>
         <w:t>a)</w:t>
         <w:tab/>
-        <w:t>No tendrá ningún efecto en la fabricación de transistores.</w:t>
+        <w:t>No se podrán seguir fabricando transistores más pequeños.</w:t>
       </w:r>
     </w:p>
     <w:p>
@@ -131,7 +131,7 @@
       <w:r>
         <w:t>b)</w:t>
         <w:tab/>
-        <w:t>No se podrán seguir fabricando transistores más pequeños.</w:t>
+        <w:t>Permitirán fabricar transistores más grandes.</w:t>
       </w:r>
     </w:p>
     <w:p>
@@ -141,7 +141,7 @@
       <w:r>
         <w:t>c)</w:t>
         <w:tab/>
-        <w:t>Permitirán fabricar transistores más grandes.</w:t>
+        <w:t>No tendrá ningún efecto en la fabricación de transistores.</w:t>
       </w:r>
     </w:p>
     <w:p>
@@ -169,7 +169,7 @@
       <w:r>
         <w:t>a)</w:t>
         <w:tab/>
-        <w:t>Dispositivos basados en transistores como la memoria RAM y la memoria Flash.</w:t>
+        <w:t>Dispositivos de comunicación como los teléfonos móviles.</w:t>
       </w:r>
     </w:p>
     <w:p>
@@ -179,7 +179,7 @@
       <w:r>
         <w:t>b)</w:t>
         <w:tab/>
-        <w:t>Dispositivos de comunicación como los teléfonos móviles.</w:t>
+        <w:t>Dispositivos mecánicos como los relojes.</w:t>
       </w:r>
     </w:p>
     <w:p>
@@ -199,7 +199,7 @@
       <w:r>
         <w:t>d)</w:t>
         <w:tab/>
-        <w:t>Dispositivos mecánicos como los relojes.</w:t>
+        <w:t>Dispositivos basados en transistores como la memoria RAM y la memoria Flash.</w:t>
       </w:r>
     </w:p>
     <w:p>
@@ -217,7 +217,7 @@
       <w:r>
         <w:t>a)</w:t>
         <w:tab/>
-        <w:t>Han aumentado de forma exponencial.</w:t>
+        <w:t>Han disminuido de forma exponencial.</w:t>
       </w:r>
     </w:p>
     <w:p>
@@ -227,7 +227,7 @@
       <w:r>
         <w:t>b)</w:t>
         <w:tab/>
-        <w:t>Han disminuido de forma exponencial.</w:t>
+        <w:t>Han aumentado de forma lineal.</w:t>
       </w:r>
     </w:p>
     <w:p>
@@ -237,7 +237,7 @@
       <w:r>
         <w:t>c)</w:t>
         <w:tab/>
-        <w:t>Han permanecido estables.</w:t>
+        <w:t>Han aumentado de forma exponencial.</w:t>
       </w:r>
     </w:p>
     <w:p>
@@ -247,7 +247,7 @@
       <w:r>
         <w:t>d)</w:t>
         <w:tab/>
-        <w:t>Han aumentado de forma lineal.</w:t>
+        <w:t>Han permanecido estables.</w:t>
       </w:r>
     </w:p>
     <w:p>
@@ -265,7 +265,7 @@
       <w:r>
         <w:t>a)</w:t>
         <w:tab/>
-        <w:t>Los efectos magnéticos.</w:t>
+        <w:t>Los efectos mecánicos.</w:t>
       </w:r>
     </w:p>
     <w:p>
@@ -275,7 +275,7 @@
       <w:r>
         <w:t>b)</w:t>
         <w:tab/>
-        <w:t>Los efectos mecánicos.</w:t>
+        <w:t>Los efectos magnéticos.</w:t>
       </w:r>
     </w:p>
     <w:p>
@@ -333,7 +333,7 @@
       <w:r>
         <w:t>c)</w:t>
         <w:tab/>
-        <w:t>Porque hay demasiados dispositivos en el mercado.</w:t>
+        <w:t>Porque los fabricantes reducen los precios para atraer a más clientes.</w:t>
       </w:r>
     </w:p>
     <w:p>
@@ -343,7 +343,7 @@
       <w:r>
         <w:t>d)</w:t>
         <w:tab/>
-        <w:t>Porque los fabricantes reducen los precios para atraer a más clientes.</w:t>
+        <w:t>Porque hay demasiados dispositivos en el mercado.</w:t>
       </w:r>
     </w:p>
     <w:p>
@@ -361,7 +361,7 @@
       <w:r>
         <w:t>a)</w:t>
         <w:tab/>
-        <w:t>No comprar lo más barato del mercado.</w:t>
+        <w:t>Comprar solo dispositivos de tope de gama.</w:t>
       </w:r>
     </w:p>
     <w:p>
@@ -391,7 +391,7 @@
       <w:r>
         <w:t>d)</w:t>
         <w:tab/>
-        <w:t>Comprar solo dispositivos de tope de gama.</w:t>
+        <w:t>No comprar lo más barato del mercado.</w:t>
       </w:r>
     </w:p>
     <w:p>
@@ -409,7 +409,7 @@
       <w:r>
         <w:t>a)</w:t>
         <w:tab/>
-        <w:t>Porque son productos de baja calidad.</w:t>
+        <w:t>Porque son productos de la mayor capacidad o rendimiento.</w:t>
       </w:r>
     </w:p>
     <w:p>
@@ -419,7 +419,7 @@
       <w:r>
         <w:t>b)</w:t>
         <w:tab/>
-        <w:t>Porque son productos que están en desuso.</w:t>
+        <w:t>Porque son productos de baja calidad.</w:t>
       </w:r>
     </w:p>
     <w:p>
@@ -429,7 +429,7 @@
       <w:r>
         <w:t>c)</w:t>
         <w:tab/>
-        <w:t>Porque son productos de la mayor capacidad o rendimiento.</w:t>
+        <w:t>Porque son productos que están en desuso.</w:t>
       </w:r>
     </w:p>
     <w:p>
@@ -457,7 +457,7 @@
       <w:r>
         <w:t>a)</w:t>
         <w:tab/>
-        <w:t>Porque su capacidad o rendimiento es demasiado baja en relación con su precio.</w:t>
+        <w:t>Porque su relación capacidad-precio es la misma que en los dispositivos de gama baja.</w:t>
       </w:r>
     </w:p>
     <w:p>
@@ -467,7 +467,7 @@
       <w:r>
         <w:t>b)</w:t>
         <w:tab/>
-        <w:t>Porque su relación capacidad-precio es la misma que en los dispositivos de gama baja.</w:t>
+        <w:t>Porque su precio es demasiado alto en relación con su capacidad o rendimiento.</w:t>
       </w:r>
     </w:p>
     <w:p>
@@ -477,7 +477,7 @@
       <w:r>
         <w:t>c)</w:t>
         <w:tab/>
-        <w:t>Porque su relación capacidad-precio es demasiado alta.</w:t>
+        <w:t>Porque su capacidad o rendimiento es demasiado baja en relación con su precio.</w:t>
       </w:r>
     </w:p>
     <w:p>
@@ -487,7 +487,7 @@
       <w:r>
         <w:t>d)</w:t>
         <w:tab/>
-        <w:t>Porque su precio es demasiado alto en relación con su capacidad o rendimiento.</w:t>
+        <w:t>Porque su relación capacidad-precio es demasiado alta.</w:t>
       </w:r>
     </w:p>
     <w:p>
@@ -505,7 +505,7 @@
       <w:r>
         <w:t>a)</w:t>
         <w:tab/>
-        <w:t>Que se tenga una alta relación capacidad-precio.</w:t>
+        <w:t>Que se tenga una baja relación capacidad-precio.</w:t>
       </w:r>
     </w:p>
     <w:p>
@@ -515,7 +515,7 @@
       <w:r>
         <w:t>b)</w:t>
         <w:tab/>
-        <w:t>Que se tenga el dispositivo más avanzado del mercado.</w:t>
+        <w:t>Que se tenga un dispositivo que durará muchos años sin problemas.</w:t>
       </w:r>
     </w:p>
     <w:p>
@@ -525,7 +525,7 @@
       <w:r>
         <w:t>c)</w:t>
         <w:tab/>
-        <w:t>Que se tenga un dispositivo que durará muchos años sin problemas.</w:t>
+        <w:t>Que se tenga el dispositivo más avanzado del mercado.</w:t>
       </w:r>
     </w:p>
     <w:p>
@@ -535,7 +535,7 @@
       <w:r>
         <w:t>d)</w:t>
         <w:tab/>
-        <w:t>Que se tenga una baja relación capacidad-precio.</w:t>
+        <w:t>Que se tenga una alta relación capacidad-precio.</w:t>
       </w:r>
     </w:p>
     <w:p>
@@ -553,7 +553,7 @@
       <w:r>
         <w:t>a)</w:t>
         <w:tab/>
-        <w:t>Una memoria de 512 gigabytes.</w:t>
+        <w:t>Una memoria de 128 gigabytes.</w:t>
       </w:r>
     </w:p>
     <w:p>
@@ -563,7 +563,7 @@
       <w:r>
         <w:t>b)</w:t>
         <w:tab/>
-        <w:t>Una memoria de 128 gigabytes.</w:t>
+        <w:t>Una memoria de 64 gigabytes.</w:t>
       </w:r>
     </w:p>
     <w:p>
@@ -573,7 +573,7 @@
       <w:r>
         <w:t>c)</w:t>
         <w:tab/>
-        <w:t>Una memoria de 64 gigabytes.</w:t>
+        <w:t>Una memoria de 32 gigabytes.</w:t>
       </w:r>
     </w:p>
     <w:p>
@@ -583,7 +583,7 @@
       <w:r>
         <w:t>d)</w:t>
         <w:tab/>
-        <w:t>Una memoria de 32 gigabytes.</w:t>
+        <w:t>Una memoria de 512 gigabytes.</w:t>
       </w:r>
     </w:p>
     <w:p>
@@ -601,7 +601,7 @@
       <w:r>
         <w:t>a)</w:t>
         <w:tab/>
-        <w:t>Un procesador de 70 euros.</w:t>
+        <w:t>Un procesador de 150 euros.</w:t>
       </w:r>
     </w:p>
     <w:p>
@@ -611,7 +611,7 @@
       <w:r>
         <w:t>b)</w:t>
         <w:tab/>
-        <w:t>Un procesador de 900 euros.</w:t>
+        <w:t>Un procesador de 70 euros.</w:t>
       </w:r>
     </w:p>
     <w:p>
@@ -621,7 +621,7 @@
       <w:r>
         <w:t>c)</w:t>
         <w:tab/>
-        <w:t>Un procesador de 450 euros.</w:t>
+        <w:t>Un procesador de 900 euros.</w:t>
       </w:r>
     </w:p>
     <w:p>
@@ -631,7 +631,7 @@
       <w:r>
         <w:t>d)</w:t>
         <w:tab/>
-        <w:t>Un procesador de 150 euros.</w:t>
+        <w:t>Un procesador de 450 euros.</w:t>
       </w:r>
     </w:p>
     <w:sectPr>
